--- a/Арифметические операции ОТВЕТЫ.docx
+++ b/Арифметические операции ОТВЕТЫ.docx
@@ -39,7 +39,7 @@
           <w:b w:val="0"/>
           <w:sz w:val="28"/>
         </w:rPr>
-        <w:t>а) 111011110</w:t>
+        <w:t>а) 1001110010</w:t>
       </w:r>
       <w:r>
         <w:t>2</w:t>
@@ -56,7 +56,7 @@
           <w:b w:val="0"/>
           <w:sz w:val="28"/>
         </w:rPr>
-        <w:t>б) 111110000</w:t>
+        <w:t>б) 101011110</w:t>
       </w:r>
       <w:r>
         <w:t>2</w:t>
@@ -73,7 +73,7 @@
           <w:b w:val="0"/>
           <w:sz w:val="28"/>
         </w:rPr>
-        <w:t>в) 1101010001</w:t>
+        <w:t>в) 1011010010</w:t>
       </w:r>
       <w:r>
         <w:t>2</w:t>
@@ -90,7 +90,7 @@
           <w:b w:val="0"/>
           <w:sz w:val="28"/>
         </w:rPr>
-        <w:t>г) 111001010</w:t>
+        <w:t>г) 1100100111</w:t>
       </w:r>
       <w:r>
         <w:t>2</w:t>
@@ -107,7 +107,7 @@
           <w:b w:val="0"/>
           <w:sz w:val="28"/>
         </w:rPr>
-        <w:t>д) 1010001000</w:t>
+        <w:t>д) 111001</w:t>
       </w:r>
       <w:r>
         <w:t>2</w:t>
@@ -124,7 +124,7 @@
           <w:b w:val="0"/>
           <w:sz w:val="28"/>
         </w:rPr>
-        <w:t>е) 1001111100</w:t>
+        <w:t>е) 11111111</w:t>
       </w:r>
       <w:r>
         <w:t>2</w:t>
@@ -154,7 +154,7 @@
           <w:b w:val="0"/>
           <w:sz w:val="28"/>
         </w:rPr>
-        <w:t>а) 2312</w:t>
+        <w:t>а) 1021</w:t>
       </w:r>
       <w:r>
         <w:t>4</w:t>
@@ -171,7 +171,7 @@
           <w:b w:val="0"/>
           <w:sz w:val="28"/>
         </w:rPr>
-        <w:t>б) 1201</w:t>
+        <w:t>б) 3300</w:t>
       </w:r>
       <w:r>
         <w:t>4</w:t>
@@ -188,7 +188,7 @@
           <w:b w:val="0"/>
           <w:sz w:val="28"/>
         </w:rPr>
-        <w:t>в) 11332</w:t>
+        <w:t>в) 10011</w:t>
       </w:r>
       <w:r>
         <w:t>4</w:t>
@@ -205,7 +205,7 @@
           <w:b w:val="0"/>
           <w:sz w:val="28"/>
         </w:rPr>
-        <w:t>г) 10033</w:t>
+        <w:t>г) 1023</w:t>
       </w:r>
       <w:r>
         <w:t>4</w:t>
@@ -222,7 +222,7 @@
           <w:b w:val="0"/>
           <w:sz w:val="28"/>
         </w:rPr>
-        <w:t>д) 3022</w:t>
+        <w:t>д) 210</w:t>
       </w:r>
       <w:r>
         <w:t>4</w:t>
@@ -239,7 +239,7 @@
           <w:b w:val="0"/>
           <w:sz w:val="28"/>
         </w:rPr>
-        <w:t>е) 2112</w:t>
+        <w:t>е) 1312</w:t>
       </w:r>
       <w:r>
         <w:t>4</w:t>
@@ -269,7 +269,7 @@
           <w:b w:val="0"/>
           <w:sz w:val="28"/>
         </w:rPr>
-        <w:t>а) 5450</w:t>
+        <w:t>а) 113516</w:t>
       </w:r>
       <w:r>
         <w:t>8</w:t>
@@ -286,7 +286,7 @@
           <w:b w:val="0"/>
           <w:sz w:val="28"/>
         </w:rPr>
-        <w:t>б) 213413</w:t>
+        <w:t>б) 16640</w:t>
       </w:r>
       <w:r>
         <w:t>8</w:t>
@@ -303,7 +303,7 @@
           <w:b w:val="0"/>
           <w:sz w:val="28"/>
         </w:rPr>
-        <w:t>в) 215652</w:t>
+        <w:t>в) 542131</w:t>
       </w:r>
       <w:r>
         <w:t>8</w:t>
@@ -320,7 +320,7 @@
           <w:b w:val="0"/>
           <w:sz w:val="28"/>
         </w:rPr>
-        <w:t>г) 33105</w:t>
+        <w:t>г) 213125</w:t>
       </w:r>
       <w:r>
         <w:t>8</w:t>
@@ -337,7 +337,7 @@
           <w:b w:val="0"/>
           <w:sz w:val="28"/>
         </w:rPr>
-        <w:t>д) 50554</w:t>
+        <w:t>д) 272210</w:t>
       </w:r>
       <w:r>
         <w:t>8</w:t>
@@ -354,7 +354,7 @@
           <w:b w:val="0"/>
           <w:sz w:val="28"/>
         </w:rPr>
-        <w:t>е) 504146</w:t>
+        <w:t>е) 70320</w:t>
       </w:r>
       <w:r>
         <w:t>8</w:t>
@@ -384,7 +384,7 @@
           <w:b w:val="0"/>
           <w:sz w:val="28"/>
         </w:rPr>
-        <w:t>а) 152</w:t>
+        <w:t>а) 1B8</w:t>
       </w:r>
       <w:r>
         <w:t>16</w:t>
@@ -401,7 +401,7 @@
           <w:b w:val="0"/>
           <w:sz w:val="28"/>
         </w:rPr>
-        <w:t>б) 2DE</w:t>
+        <w:t>б) 149</w:t>
       </w:r>
       <w:r>
         <w:t>16</w:t>
@@ -418,7 +418,7 @@
           <w:b w:val="0"/>
           <w:sz w:val="28"/>
         </w:rPr>
-        <w:t>в) 1DC</w:t>
+        <w:t>в) C4</w:t>
       </w:r>
       <w:r>
         <w:t>16</w:t>
@@ -435,7 +435,7 @@
           <w:b w:val="0"/>
           <w:sz w:val="28"/>
         </w:rPr>
-        <w:t>г) 153</w:t>
+        <w:t>г) 110</w:t>
       </w:r>
       <w:r>
         <w:t>16</w:t>
@@ -452,7 +452,7 @@
           <w:b w:val="0"/>
           <w:sz w:val="28"/>
         </w:rPr>
-        <w:t>д) 1B2</w:t>
+        <w:t>д) 356</w:t>
       </w:r>
       <w:r>
         <w:t>16</w:t>
@@ -469,7 +469,7 @@
           <w:b w:val="0"/>
           <w:sz w:val="28"/>
         </w:rPr>
-        <w:t>е) 108</w:t>
+        <w:t>е) 2E0</w:t>
       </w:r>
       <w:r>
         <w:t>16</w:t>
@@ -499,7 +499,7 @@
           <w:b w:val="0"/>
           <w:sz w:val="28"/>
         </w:rPr>
-        <w:t>а) 101111010</w:t>
+        <w:t>а) 1110100</w:t>
       </w:r>
       <w:r>
         <w:t>2</w:t>
@@ -516,7 +516,7 @@
           <w:b w:val="0"/>
           <w:sz w:val="28"/>
         </w:rPr>
-        <w:t>б) 11011</w:t>
+        <w:t>б) 110101110</w:t>
       </w:r>
       <w:r>
         <w:t>2</w:t>
@@ -533,7 +533,7 @@
           <w:b w:val="0"/>
           <w:sz w:val="28"/>
         </w:rPr>
-        <w:t>в) 100101010</w:t>
+        <w:t>в) 101101001</w:t>
       </w:r>
       <w:r>
         <w:t>2</w:t>
@@ -550,7 +550,7 @@
           <w:b w:val="0"/>
           <w:sz w:val="28"/>
         </w:rPr>
-        <w:t>г) 111011</w:t>
+        <w:t>г) 111000001</w:t>
       </w:r>
       <w:r>
         <w:t>2</w:t>
@@ -567,7 +567,7 @@
           <w:b w:val="0"/>
           <w:sz w:val="28"/>
         </w:rPr>
-        <w:t>д) 1011111</w:t>
+        <w:t>д) 100011</w:t>
       </w:r>
       <w:r>
         <w:t>2</w:t>
@@ -584,7 +584,7 @@
           <w:b w:val="0"/>
           <w:sz w:val="28"/>
         </w:rPr>
-        <w:t>е) 10110001</w:t>
+        <w:t>е) 111001</w:t>
       </w:r>
       <w:r>
         <w:t>2</w:t>
@@ -614,7 +614,7 @@
           <w:b w:val="0"/>
           <w:sz w:val="28"/>
         </w:rPr>
-        <w:t>а) 220002222</w:t>
+        <w:t>а) 113002032</w:t>
       </w:r>
       <w:r>
         <w:t>4</w:t>
@@ -631,7 +631,7 @@
           <w:b w:val="0"/>
           <w:sz w:val="28"/>
         </w:rPr>
-        <w:t>б) 3332103</w:t>
+        <w:t>б) 10123200</w:t>
       </w:r>
       <w:r>
         <w:t>4</w:t>
@@ -648,7 +648,7 @@
           <w:b w:val="0"/>
           <w:sz w:val="28"/>
         </w:rPr>
-        <w:t>в) 3233033</w:t>
+        <w:t>в) 113210020</w:t>
       </w:r>
       <w:r>
         <w:t>4</w:t>
@@ -665,7 +665,7 @@
           <w:b w:val="0"/>
           <w:sz w:val="28"/>
         </w:rPr>
-        <w:t>г) 1212000</w:t>
+        <w:t>г) 2001200</w:t>
       </w:r>
       <w:r>
         <w:t>4</w:t>
@@ -682,7 +682,7 @@
           <w:b w:val="0"/>
           <w:sz w:val="28"/>
         </w:rPr>
-        <w:t>д) 111132201</w:t>
+        <w:t>д) 322300</w:t>
       </w:r>
       <w:r>
         <w:t>4</w:t>
@@ -699,7 +699,7 @@
           <w:b w:val="0"/>
           <w:sz w:val="28"/>
         </w:rPr>
-        <w:t>е) 221123122</w:t>
+        <w:t>е) 22003110</w:t>
       </w:r>
       <w:r>
         <w:t>4</w:t>
